--- a/法令ファイル/鋼製又はアルミニウム製の缶であって、飲料が充てんされたものの表示の標準となるべき事項を定める省令/鋼製又はアルミニウム製の缶であって、飲料が充てんされたものの表示の標準となるべき事項を定める省令（平成三年大蔵省・農林水産省・通商産業省令第一号）.docx
+++ b/法令ファイル/鋼製又はアルミニウム製の缶であって、飲料が充てんされたものの表示の標準となるべき事項を定める省令/鋼製又はアルミニウム製の缶であって、飲料が充てんされたものの表示の標準となるべき事項を定める省令（平成三年大蔵省・農林水産省・通商産業省令第一号）.docx
@@ -40,52 +40,34 @@
     </w:p>
     <w:p>
       <w:pPr>
-        <w:pStyle w:val="Heading6"/>
+        <w:pStyle w:val="ListBullet"/>
         <w:ind w:left="880"/>
       </w:pPr>
       <w:r>
         <w:t>一</w:t>
-      </w:r>
-    </w:p>
-    <w:p>
-      <w:pPr>
-        <w:ind w:left="880"/>
-      </w:pPr>
-      <w:r>
+        <w:br/>
         <w:t>別表の上欄の指定表示製品の区分ごとにそれぞれ同表の下欄に定める様式に基づき、缶の胴に、一箇所以上、印刷し、又はラベルをはることにより、表示をすること。</w:t>
       </w:r>
     </w:p>
     <w:p>
       <w:pPr>
-        <w:pStyle w:val="Heading6"/>
+        <w:pStyle w:val="ListBullet"/>
         <w:ind w:left="880"/>
       </w:pPr>
       <w:r>
         <w:t>二</w:t>
-      </w:r>
-    </w:p>
-    <w:p>
-      <w:pPr>
-        <w:ind w:left="880"/>
-      </w:pPr>
-      <w:r>
+        <w:br/>
         <w:t>表示を構成する文字及び記号は、缶の全体の模様及び色彩と比較して鮮明であり、かつ、容易に識別できること。</w:t>
       </w:r>
     </w:p>
     <w:p>
       <w:pPr>
-        <w:pStyle w:val="Heading6"/>
+        <w:pStyle w:val="ListBullet"/>
         <w:ind w:left="880"/>
       </w:pPr>
       <w:r>
         <w:t>三</w:t>
-      </w:r>
-    </w:p>
-    <w:p>
-      <w:pPr>
-        <w:ind w:left="880"/>
-      </w:pPr>
-      <w:r>
+        <w:br/>
         <w:t>第一号に規定する表示に装飾を施すに当たっては、前号に反しないものとすること。</w:t>
       </w:r>
     </w:p>
@@ -103,6 +85,18 @@
       </w:r>
     </w:p>
     <w:p>
+      <w:pPr>
+        <w:pStyle w:val="Heading5"/>
+        <w:ind w:left="440"/>
+      </w:pPr>
+      <w:r>
+        <w:t>１</w:t>
+      </w:r>
+    </w:p>
+    <w:p>
+      <w:pPr>
+        <w:ind w:left="440"/>
+      </w:pPr>
       <w:r>
         <w:t>この省令は、公布の日から施行する。</w:t>
       </w:r>
@@ -151,7 +145,7 @@
         <w:pStyle w:val="Heading1"/>
       </w:pPr>
       <w:r>
-        <w:t>附　則（平成一三年三月二八日財務省・農林水産省・経済産業省令第一号）</w:t>
+        <w:t>附則（平成一三年三月二八日財務省・農林水産省・経済産業省令第一号）</w:t>
       </w:r>
     </w:p>
     <w:p>
@@ -169,7 +163,7 @@
         <w:pStyle w:val="Heading1"/>
       </w:pPr>
       <w:r>
-        <w:t>附　則（令和元年七月一日財務省・農林水産省・経済産業省令第一号）</w:t>
+        <w:t>附則（令和元年七月一日財務省・農林水産省・経済産業省令第一号）</w:t>
       </w:r>
     </w:p>
     <w:p>
@@ -187,7 +181,7 @@
         <w:pStyle w:val="Heading1"/>
       </w:pPr>
       <w:r>
-        <w:t>附　則（令和二年三月三一日財務省・農林水産省・経済産業省令第二号）</w:t>
+        <w:t>附則（令和二年三月三一日財務省・農林水産省・経済産業省令第二号）</w:t>
       </w:r>
     </w:p>
     <w:p>
@@ -215,7 +209,7 @@
     </w:pPr>
     <w:r>
       <w:tab/>
-      <w:t>WeGov v0.1 - FTS141</w:t>
+      <w:t>WeGov v0.2 - FTS141</w:t>
     </w:r>
   </w:p>
 </w:ftr>
